--- a/assets/disciplinas/LOM3208.docx
+++ b/assets/disciplinas/LOM3208.docx
@@ -21,7 +21,7 @@
     <w:p/>
     <w:p>
       <w:pPr>
-        <w:pStyle w:val="ListNumber"/>
+        <w:pStyle w:val="ListBullet"/>
       </w:pPr>
       <w:r>
         <w:t>Créditos-aula: 4</w:t>

--- a/assets/disciplinas/LOM3208.docx
+++ b/assets/disciplinas/LOM3208.docx
@@ -36,7 +36,7 @@
         <w:br/>
       </w:r>
       <w:r>
-        <w:t>Ativação: 01/01/2012</w:t>
+        <w:t>Ativação: 01/01/2023</w:t>
         <w:br/>
       </w:r>
       <w:r>
@@ -58,6 +58,14 @@
     <w:p>
       <w:r>
         <w:t>A disciplina visa propiciar aos alunos os conhecimentos básicos de eletroquímica, tanto do ponto de vista da eletroquímica iônica como da eletródica, e apresentar as principais aplicações da eletroquímica</w:t>
+      </w:r>
+    </w:p>
+    <w:p>
+      <w:r>
+        <w:rPr>
+          <w:i/>
+        </w:rPr>
+        <w:t>The course aims to provide students with basic knowledge of electrochemistry, both from the point of view of ionic and electrodic electrochemistry, and to present the main applications of electrochemistry</w:t>
       </w:r>
     </w:p>
     <w:p>
@@ -90,6 +98,14 @@
       </w:r>
     </w:p>
     <w:p>
+      <w:r>
+        <w:rPr>
+          <w:i/>
+        </w:rPr>
+        <w:t>Principles of ionic electrochemistry and electrodic electrochemistry. Applications.</w:t>
+      </w:r>
+    </w:p>
+    <w:p>
       <w:pPr>
         <w:pStyle w:val="Heading2"/>
       </w:pPr>
@@ -100,6 +116,14 @@
     <w:p>
       <w:r>
         <w:t>Princípios da eletroquímica iônica: interações iônicas, equilíbrio iônico e condução eletrolítica. Princípios da eletroquímica eletródica: fenômenos interfaciais, potenciais de eletrodo e células eletroquímicas. Processos de eletrodo. Métodos eletroquímicos de análise química. Aplicações da eletroquímica: fontes eletroquímicas de energia, processos eletrometalúrgicos e galvanoplastia.</w:t>
+      </w:r>
+    </w:p>
+    <w:p>
+      <w:r>
+        <w:rPr>
+          <w:i/>
+        </w:rPr>
+        <w:t>Principles of ionic electrochemistry: ionic interactions, ionic equilibrium and electrolyte conduction. Principles of electrochemical electrochemistry: interfacial phenomena, electrode potentials and electrochemical cells. Electrode processes. Electrochemical methods of chemical analysis. Applications of electrochemistry: electrochemical sources of energy, electrometallurgical processes and electroplating.</w:t>
       </w:r>
     </w:p>
     <w:p>

--- a/assets/disciplinas/LOM3208.docx
+++ b/assets/disciplinas/LOM3208.docx
@@ -194,7 +194,7 @@
         <w:pStyle w:val="ListBullet"/>
       </w:pPr>
       <w:r>
-        <w:t>LOM3240 -  Química Inorgânica Fundamental e Aplicada  (Requisito)</w:t>
+        <w:t>LOM3240 -  Química Inorgânica Fundamental e Aplicada  (Requisito fraco)</w:t>
         <w:br/>
       </w:r>
     </w:p>

--- a/assets/disciplinas/LOM3208.docx
+++ b/assets/disciplinas/LOM3208.docx
@@ -57,43 +57,6 @@
     </w:p>
     <w:p>
       <w:r>
-        <w:t>A disciplina visa propiciar aos alunos os conhecimentos básicos de eletroquímica, tanto do ponto de vista da eletroquímica iônica como da eletródica, e apresentar as principais aplicações da eletroquímica</w:t>
-      </w:r>
-    </w:p>
-    <w:p>
-      <w:r>
-        <w:rPr>
-          <w:i/>
-        </w:rPr>
-        <w:t>The course aims to provide students with basic knowledge of electrochemistry, both from the point of view of ionic and electrodic electrochemistry, and to present the main applications of electrochemistry</w:t>
-      </w:r>
-    </w:p>
-    <w:p>
-      <w:pPr>
-        <w:pStyle w:val="Heading2"/>
-      </w:pPr>
-      <w:r>
-        <w:t xml:space="preserve">Docente(s) Responsável(eis) </w:t>
-      </w:r>
-    </w:p>
-    <w:p>
-      <w:pPr>
-        <w:pStyle w:val="ListBullet"/>
-      </w:pPr>
-      <w:r>
-        <w:t>144651 - Antonio Fernando Sartori</w:t>
-      </w:r>
-    </w:p>
-    <w:p>
-      <w:pPr>
-        <w:pStyle w:val="Heading2"/>
-      </w:pPr>
-      <w:r>
-        <w:t>Programa resumido</w:t>
-      </w:r>
-    </w:p>
-    <w:p>
-      <w:r>
         <w:t>Princípios da eletroquímica iônica e da eletroquímica eletródica. Aplicações.</w:t>
       </w:r>
     </w:p>
@@ -110,12 +73,49 @@
         <w:pStyle w:val="Heading2"/>
       </w:pPr>
       <w:r>
+        <w:t xml:space="preserve">Docente(s) Responsável(eis) </w:t>
+      </w:r>
+    </w:p>
+    <w:p>
+      <w:pPr>
+        <w:pStyle w:val="ListBullet"/>
+      </w:pPr>
+      <w:r>
+        <w:t>A disciplina visa propiciar aos alunos os conhecimentos básicos de eletroquímica, tanto do ponto de vista da eletroquímica iônica como da eletródica, e apresentar as principais aplicações da eletroquímica</w:t>
+      </w:r>
+    </w:p>
+    <w:p>
+      <w:pPr>
+        <w:pStyle w:val="Heading2"/>
+      </w:pPr>
+      <w:r>
+        <w:t>Programa resumido</w:t>
+      </w:r>
+    </w:p>
+    <w:p>
+      <w:r>
+        <w:t>Princípios da eletroquímica iônica: interações iônicas, equilíbrio iônico e condução eletrolítica. Princípios da eletroquímica eletródica: fenômenos interfaciais, potenciais de eletrodo e células eletroquímicas. Processos de eletrodo. Métodos eletroquímicos de análise química. Aplicações da eletroquímica: fontes eletroquímicas de energia, processos eletrometalúrgicos e galvanoplastia.</w:t>
+      </w:r>
+    </w:p>
+    <w:p>
+      <w:r>
+        <w:rPr>
+          <w:i/>
+        </w:rPr>
+        <w:t>The course aims to provide students with basic knowledge of electrochemistry, both from the point of view of ionic and electrodic electrochemistry, and to present the main applications of electrochemistry</w:t>
+      </w:r>
+    </w:p>
+    <w:p>
+      <w:pPr>
+        <w:pStyle w:val="Heading2"/>
+      </w:pPr>
+      <w:r>
         <w:t>Programa</w:t>
       </w:r>
     </w:p>
     <w:p>
       <w:r>
-        <w:t>Princípios da eletroquímica iônica: interações iônicas, equilíbrio iônico e condução eletrolítica. Princípios da eletroquímica eletródica: fenômenos interfaciais, potenciais de eletrodo e células eletroquímicas. Processos de eletrodo. Métodos eletroquímicos de análise química. Aplicações da eletroquímica: fontes eletroquímicas de energia, processos eletrometalúrgicos e galvanoplastia.</w:t>
+        <w:t>Aulas expositivas, seminários e exercícios comentados.</w:t>
       </w:r>
     </w:p>
     <w:p>
@@ -145,7 +145,7 @@
         <w:t xml:space="preserve">Método: </w:t>
       </w:r>
       <w:r>
-        <w:t>Aulas expositivas, seminários e exercícios comentados.</w:t>
+        <w:t>Média aritmética de duas provas sendo a primeira com peso 1 e a segunda com peso 2.</w:t>
         <w:br/>
       </w:r>
       <w:r>
@@ -155,7 +155,7 @@
         <w:t xml:space="preserve">Critério: </w:t>
       </w:r>
       <w:r>
-        <w:t>Média aritmética de duas provas sendo a primeira com peso 1 e a segunda com peso 2.</w:t>
+        <w:t>Aplicação de uma prova escrita dentro do prazo regimental antes do início do próximo semestre letivo. A nota da segunda avaliação será a média aritmética entre a nota da prova de recuperação e a nota final da primeira avaliação</w:t>
         <w:br/>
       </w:r>
       <w:r>
@@ -165,7 +165,7 @@
         <w:t xml:space="preserve">Norma de recuperação: </w:t>
       </w:r>
       <w:r>
-        <w:t>Aplicação de uma prova escrita dentro do prazo regimental antes do início do próximo semestre letivo. A nota da segunda avaliação será a média aritmética entre a nota da prova de recuperação e a nota final da primeira avaliação</w:t>
+        <w:t>BOCKRIS, J.O.M.;. REDDY, A.K.N. Modern Electrochemistry, 2 vols, Plenum Press, NY, 1977. DENARO, A. R. Fundamentos de Eletroquímica, Ed. Edgard Blucher, São Paulo, 1974. OLDHAM, K. B.; MYLAND, J. C. Fundamentals of Electrochemical Science, Academic Press, New York, 1994. TICIANELLI, E. A.; GONZALEZ, E. R., Eletroquímica, Edusp, 1998. CROW, D.R. Principles and Applications of Electrochemistry, Blackie Academic and Professional, London, 1994. KUHN, A .T. Industrial Electrochemical Processes, Elsevier, Amsterdam, 1971. PLETCHER, D.; WALSH, F. C. Industrial Electrochemistry, 2 ed., Blackie Academic &amp; Professional, Cambridge,1993.</w:t>
       </w:r>
     </w:p>
     <w:p>
@@ -178,7 +178,7 @@
     </w:p>
     <w:p>
       <w:r>
-        <w:t>BOCKRIS, J.O.M.;. REDDY, A.K.N. Modern Electrochemistry, 2 vols, Plenum Press, NY, 1977. DENARO, A. R. Fundamentos de Eletroquímica, Ed. Edgard Blucher, São Paulo, 1974. OLDHAM, K. B.; MYLAND, J. C. Fundamentals of Electrochemical Science, Academic Press, New York, 1994. TICIANELLI, E. A.; GONZALEZ, E. R., Eletroquímica, Edusp, 1998. CROW, D.R. Principles and Applications of Electrochemistry, Blackie Academic and Professional, London, 1994. KUHN, A .T. Industrial Electrochemical Processes, Elsevier, Amsterdam, 1971. PLETCHER, D.; WALSH, F. C. Industrial Electrochemistry, 2 ed., Blackie Academic &amp; Professional, Cambridge,1993.</w:t>
+        <w:t>144651 - Antonio Fernando Sartori</w:t>
       </w:r>
     </w:p>
     <w:p>
